--- a/AWT/ASSIGNMENT 1/ASSIGNMENT 1.docx
+++ b/AWT/ASSIGNMENT 1/ASSIGNMENT 1.docx
@@ -16,7 +16,7 @@
           <w:noProof/>
         </w:rPr>
         <w:drawing>
-          <wp:inline distT="0" distB="0" distL="0" distR="0" wp14:anchorId="5D64C14D" wp14:editId="499DFD06">
+          <wp:inline distT="0" distB="0" distL="0" distR="0" wp14:anchorId="5D64C14D" wp14:editId="3BA607A8">
             <wp:extent cx="5543550" cy="768350"/>
             <wp:effectExtent l="0" t="0" r="0" b="0"/>
             <wp:docPr id="1405954476" name="Picture 1"/>
@@ -451,15 +451,7 @@
         <w:jc w:val="both"/>
       </w:pPr>
       <w:r>
-        <w:t xml:space="preserve">Display your class </w:t>
-      </w:r>
-      <w:proofErr w:type="gramStart"/>
-      <w:r>
-        <w:t>time table</w:t>
-      </w:r>
-      <w:proofErr w:type="gramEnd"/>
-      <w:r>
-        <w:t>.</w:t>
+        <w:t>Display your class time table.</w:t>
       </w:r>
     </w:p>
     <w:p>
